--- a/SWP_2.docx
+++ b/SWP_2.docx
@@ -26,6 +26,42 @@
       </w:r>
       <w:r>
         <w:t xml:space="preserve">2</w:t>
+      </w:r>
+      <w:r>
+        <w:t xml:space="preserve"> </w:t>
+      </w:r>
+      <w:r>
+        <w:t xml:space="preserve">-</w:t>
+      </w:r>
+      <w:r>
+        <w:t xml:space="preserve"> </w:t>
+      </w:r>
+      <w:r>
+        <w:t xml:space="preserve">Response</w:t>
+      </w:r>
+      <w:r>
+        <w:t xml:space="preserve"> </w:t>
+      </w:r>
+      <w:r>
+        <w:t xml:space="preserve">Models</w:t>
+      </w:r>
+      <w:r>
+        <w:t xml:space="preserve"> </w:t>
+      </w:r>
+      <w:r>
+        <w:t xml:space="preserve">for</w:t>
+      </w:r>
+      <w:r>
+        <w:t xml:space="preserve"> </w:t>
+      </w:r>
+      <w:r>
+        <w:t xml:space="preserve">Aggregated</w:t>
+      </w:r>
+      <w:r>
+        <w:t xml:space="preserve"> </w:t>
+      </w:r>
+      <w:r>
+        <w:t xml:space="preserve">Data</w:t>
       </w:r>
     </w:p>
     <w:p>
@@ -278,6 +314,240 @@
         <w:t xml:space="preserve">The visualization shows all bivariate relationships, more precisely respective correlations. The bigger the circle the more extreme the correlation. Results that are worth mentioning are...</w:t>
       </w:r>
     </w:p>
+    <w:p>
+      <w:pPr>
+        <w:pStyle w:val="Heading3"/>
+      </w:pPr>
+      <w:bookmarkStart w:id="24" w:name="a"/>
+      <w:bookmarkEnd w:id="24"/>
+      <w:r>
+        <w:t xml:space="preserve">2a:</w:t>
+      </w:r>
+    </w:p>
+    <w:p>
+      <w:pPr>
+        <w:pStyle w:val="FirstParagraph"/>
+      </w:pPr>
+      <w:r>
+        <w:rPr>
+          <w:b/>
+        </w:rPr>
+        <w:t xml:space="preserve">Describe the data from chain 33 and 65 in a meaningful way so that the uniformed reader</w:t>
+      </w:r>
+      <w:r>
+        <w:rPr>
+          <w:b/>
+        </w:rPr>
+        <w:t xml:space="preserve"> </w:t>
+      </w:r>
+      <w:r>
+        <w:rPr>
+          <w:b/>
+        </w:rPr>
+        <w:t xml:space="preserve">understands the key features of the data.</w:t>
+      </w:r>
+      <w:r>
+        <w:rPr>
+          <w:b/>
+        </w:rPr>
+        <w:t xml:space="preserve"> </w:t>
+      </w:r>
+      <w:r>
+        <w:rPr>
+          <w:b/>
+        </w:rPr>
+        <w:t xml:space="preserve">Do not report R-code and edit tables in such a way that they are easily and intuitively</w:t>
+      </w:r>
+      <w:r>
+        <w:rPr>
+          <w:b/>
+        </w:rPr>
+        <w:t xml:space="preserve"> </w:t>
+      </w:r>
+      <w:r>
+        <w:rPr>
+          <w:b/>
+        </w:rPr>
+        <w:t xml:space="preserve">understandable.</w:t>
+      </w:r>
+      <w:r>
+        <w:rPr>
+          <w:b/>
+        </w:rPr>
+        <w:t xml:space="preserve"> </w:t>
+      </w:r>
+      <w:r>
+        <w:rPr>
+          <w:b/>
+        </w:rPr>
+        <w:t xml:space="preserve">Document your data description strategy in some detail and be as precise and as explicitly as</w:t>
+      </w:r>
+      <w:r>
+        <w:rPr>
+          <w:b/>
+        </w:rPr>
+        <w:t xml:space="preserve"> </w:t>
+      </w:r>
+      <w:r>
+        <w:rPr>
+          <w:b/>
+        </w:rPr>
+        <w:t xml:space="preserve">possible.</w:t>
+      </w:r>
+      <w:r>
+        <w:rPr>
+          <w:b/>
+        </w:rPr>
+        <w:t xml:space="preserve"> </w:t>
+      </w:r>
+      <w:r>
+        <w:rPr>
+          <w:b/>
+        </w:rPr>
+        <w:t xml:space="preserve">(2 pages maximum).</w:t>
+      </w:r>
+    </w:p>
+    <w:p>
+      <w:pPr>
+        <w:pStyle w:val="Heading3"/>
+      </w:pPr>
+      <w:bookmarkStart w:id="25" w:name="spw-2b"/>
+      <w:bookmarkEnd w:id="25"/>
+      <w:r>
+        <w:t xml:space="preserve">SPW 2b:</w:t>
+      </w:r>
+    </w:p>
+    <w:p>
+      <w:pPr>
+        <w:pStyle w:val="FirstParagraph"/>
+      </w:pPr>
+      <w:r>
+        <w:rPr>
+          <w:b/>
+        </w:rPr>
+        <w:t xml:space="preserve">Use the data from chain 33 and 65 and compute aggregated data for each chain. Use this data</w:t>
+      </w:r>
+      <w:r>
+        <w:rPr>
+          <w:b/>
+        </w:rPr>
+        <w:t xml:space="preserve"> </w:t>
+      </w:r>
+      <w:r>
+        <w:rPr>
+          <w:b/>
+        </w:rPr>
+        <w:t xml:space="preserve">to estimate the effect of price on demand and the multiplier effect of display and feature activity</w:t>
+      </w:r>
+      <w:r>
+        <w:rPr>
+          <w:b/>
+        </w:rPr>
+        <w:t xml:space="preserve"> </w:t>
+      </w:r>
+      <w:r>
+        <w:rPr>
+          <w:b/>
+        </w:rPr>
+        <w:t xml:space="preserve">on sales at the brand, package and chain (store type)-level. To do this, regress log of units on</w:t>
+      </w:r>
+      <w:r>
+        <w:rPr>
+          <w:b/>
+        </w:rPr>
+        <w:t xml:space="preserve"> </w:t>
+      </w:r>
+      <w:r>
+        <w:rPr>
+          <w:b/>
+        </w:rPr>
+        <w:t xml:space="preserve">log price and promotional instruments and potential seasonal and other variables. Do the</w:t>
+      </w:r>
+      <w:r>
+        <w:rPr>
+          <w:b/>
+        </w:rPr>
+        <w:t xml:space="preserve"> </w:t>
+      </w:r>
+      <w:r>
+        <w:rPr>
+          <w:b/>
+        </w:rPr>
+        <w:t xml:space="preserve">analysis separately for each brand, package size and chain (store type) and document the</w:t>
+      </w:r>
+      <w:r>
+        <w:rPr>
+          <w:b/>
+        </w:rPr>
+        <w:t xml:space="preserve"> </w:t>
+      </w:r>
+      <w:r>
+        <w:rPr>
+          <w:b/>
+        </w:rPr>
+        <w:t xml:space="preserve">estimation results in one table that contains all important estimation results and that allows an</w:t>
+      </w:r>
+      <w:r>
+        <w:rPr>
+          <w:b/>
+        </w:rPr>
+        <w:t xml:space="preserve"> </w:t>
+      </w:r>
+      <w:r>
+        <w:rPr>
+          <w:b/>
+        </w:rPr>
+        <w:t xml:space="preserve">intuitive understanding of the key similarities and discrepancies of the estimation results across</w:t>
+      </w:r>
+      <w:r>
+        <w:rPr>
+          <w:b/>
+        </w:rPr>
+        <w:t xml:space="preserve"> </w:t>
+      </w:r>
+      <w:r>
+        <w:rPr>
+          <w:b/>
+        </w:rPr>
+        <w:t xml:space="preserve">brands, package size and store type. Interpret the results carefully and also document your</w:t>
+      </w:r>
+      <w:r>
+        <w:rPr>
+          <w:b/>
+        </w:rPr>
+        <w:t xml:space="preserve"> </w:t>
+      </w:r>
+      <w:r>
+        <w:rPr>
+          <w:b/>
+        </w:rPr>
+        <w:t xml:space="preserve">estimation strategy in some detail. Do not report R-codes and edit the estimation results you</w:t>
+      </w:r>
+      <w:r>
+        <w:rPr>
+          <w:b/>
+        </w:rPr>
+        <w:t xml:space="preserve"> </w:t>
+      </w:r>
+      <w:r>
+        <w:rPr>
+          <w:b/>
+        </w:rPr>
+        <w:t xml:space="preserve">obtained with R.</w:t>
+      </w:r>
+      <w:r>
+        <w:rPr>
+          <w:b/>
+        </w:rPr>
+        <w:t xml:space="preserve"> </w:t>
+      </w:r>
+      <w:r>
+        <w:rPr>
+          <w:b/>
+        </w:rPr>
+        <w:t xml:space="preserve">(3 pages maximum).</w:t>
+      </w:r>
+    </w:p>
     <w:sectPr/>
   </w:body>
 </w:document>
@@ -386,7 +656,7 @@
     </w:lvl>
   </w:abstractNum>
   <w:abstractNum w:abstractNumId="990">
-    <w:nsid w:val="c2cf2b20"/>
+    <w:nsid w:val="6ffe9948"/>
     <w:multiLevelType w:val="multilevel"/>
     <w:lvl w:ilvl="0">
       <w:numFmt w:val="bullet"/>
@@ -467,7 +737,7 @@
     </w:lvl>
   </w:abstractNum>
   <w:abstractNum w:abstractNumId="99421">
-    <w:nsid w:val="bb8bc2c1"/>
+    <w:nsid w:val="dcc1df92"/>
     <w:multiLevelType w:val="multilevel"/>
     <w:lvl w:ilvl="0">
       <w:start w:val="1"/>
@@ -555,7 +825,7 @@
     </w:lvl>
   </w:abstractNum>
   <w:abstractNum w:abstractNumId="991">
-    <w:nsid w:val="cda0a18a"/>
+    <w:nsid w:val="e476ed59"/>
     <w:multiLevelType w:val="multilevel"/>
     <w:lvl w:ilvl="0">
       <w:numFmt w:val="bullet"/>
